--- a/JSS_submission/Cover letter.docx
+++ b/JSS_submission/Cover letter.docx
@@ -1,6 +1,6 @@
 
 <file path=word/document.xml><?xml version="1.0" encoding="utf-8"?>
-<w:document xmlns:wpc="http://schemas.microsoft.com/office/word/2010/wordprocessingCanvas" xmlns:mo="http://schemas.microsoft.com/office/mac/office/2008/main" xmlns:mc="http://schemas.openxmlformats.org/markup-compatibility/2006" xmlns:mv="urn:schemas-microsoft-com:mac:vml" xmlns:o="urn:schemas-microsoft-com:office:office" xmlns:r="http://schemas.openxmlformats.org/officeDocument/2006/relationships" xmlns:m="http://schemas.openxmlformats.org/officeDocument/2006/math" xmlns:v="urn:schemas-microsoft-com:vml" xmlns:wp14="http://schemas.microsoft.com/office/word/2010/wordprocessingDrawing" xmlns:wp="http://schemas.openxmlformats.org/drawingml/2006/wordprocessingDrawing" xmlns:w10="urn:schemas-microsoft-com:office:word" xmlns:w="http://schemas.openxmlformats.org/wordprocessingml/2006/main" xmlns:w14="http://schemas.microsoft.com/office/word/2010/wordml" xmlns:w15="http://schemas.microsoft.com/office/word/2012/wordml" xmlns:wpg="http://schemas.microsoft.com/office/word/2010/wordprocessingGroup" xmlns:wpi="http://schemas.microsoft.com/office/word/2010/wordprocessingInk" xmlns:wne="http://schemas.microsoft.com/office/word/2006/wordml" xmlns:wps="http://schemas.microsoft.com/office/word/2010/wordprocessingShape" mc:Ignorable="w14 w15 wp14">
+<w:document xmlns:wpc="http://schemas.microsoft.com/office/word/2010/wordprocessingCanvas" xmlns:cx="http://schemas.microsoft.com/office/drawing/2014/chartex" xmlns:cx1="http://schemas.microsoft.com/office/drawing/2015/9/8/chartex" xmlns:cx2="http://schemas.microsoft.com/office/drawing/2015/10/21/chartex" xmlns:cx3="http://schemas.microsoft.com/office/drawing/2016/5/9/chartex" xmlns:cx4="http://schemas.microsoft.com/office/drawing/2016/5/10/chartex" xmlns:cx5="http://schemas.microsoft.com/office/drawing/2016/5/11/chartex" xmlns:cx6="http://schemas.microsoft.com/office/drawing/2016/5/12/chartex" xmlns:cx7="http://schemas.microsoft.com/office/drawing/2016/5/13/chartex" xmlns:cx8="http://schemas.microsoft.com/office/drawing/2016/5/14/chartex" xmlns:mc="http://schemas.openxmlformats.org/markup-compatibility/2006" xmlns:aink="http://schemas.microsoft.com/office/drawing/2016/ink" xmlns:am3d="http://schemas.microsoft.com/office/drawing/2017/model3d" xmlns:o="urn:schemas-microsoft-com:office:office" xmlns:r="http://schemas.openxmlformats.org/officeDocument/2006/relationships" xmlns:m="http://schemas.openxmlformats.org/officeDocument/2006/math" xmlns:v="urn:schemas-microsoft-com:vml" xmlns:wp14="http://schemas.microsoft.com/office/word/2010/wordprocessingDrawing" xmlns:wp="http://schemas.openxmlformats.org/drawingml/2006/wordprocessingDrawing" xmlns:w10="urn:schemas-microsoft-com:office:word" xmlns:w="http://schemas.openxmlformats.org/wordprocessingml/2006/main" xmlns:w14="http://schemas.microsoft.com/office/word/2010/wordml" xmlns:w15="http://schemas.microsoft.com/office/word/2012/wordml" xmlns:w16cid="http://schemas.microsoft.com/office/word/2016/wordml/cid" xmlns:w16se="http://schemas.microsoft.com/office/word/2015/wordml/symex" xmlns:wpg="http://schemas.microsoft.com/office/word/2010/wordprocessingGroup" xmlns:wpi="http://schemas.microsoft.com/office/word/2010/wordprocessingInk" xmlns:wne="http://schemas.microsoft.com/office/word/2006/wordml" xmlns:wps="http://schemas.microsoft.com/office/word/2010/wordprocessingShape" mc:Ignorable="w14 w15 w16se w16cid wp14">
   <w:body>
     <w:p>
       <w:r>
@@ -36,7 +36,15 @@
     <w:p/>
     <w:p>
       <w:r>
-        <w:t>Prof. Paris Avgeriou, David Shepherd</w:t>
+        <w:t xml:space="preserve">Prof. Paris </w:t>
+      </w:r>
+      <w:proofErr w:type="spellStart"/>
+      <w:r>
+        <w:t>Avgeriou</w:t>
+      </w:r>
+      <w:proofErr w:type="spellEnd"/>
+      <w:r>
+        <w:t>, David Shepherd</w:t>
       </w:r>
     </w:p>
     <w:p>
@@ -52,7 +60,10 @@
     <w:p/>
     <w:p>
       <w:r>
-        <w:t>14</w:t>
+        <w:t>1</w:t>
+      </w:r>
+      <w:r>
+        <w:t>1</w:t>
       </w:r>
       <w:r>
         <w:rPr>
@@ -61,7 +72,18 @@
         <w:t>th</w:t>
       </w:r>
       <w:r>
-        <w:t xml:space="preserve"> April, 2018</w:t>
+        <w:t xml:space="preserve"> </w:t>
+      </w:r>
+      <w:proofErr w:type="gramStart"/>
+      <w:r>
+        <w:t>October</w:t>
+      </w:r>
+      <w:r>
+        <w:t>,</w:t>
+      </w:r>
+      <w:proofErr w:type="gramEnd"/>
+      <w:r>
+        <w:t xml:space="preserve"> 2018</w:t>
       </w:r>
     </w:p>
     <w:p/>
@@ -70,7 +92,7 @@
         <w:t xml:space="preserve">Dear </w:t>
       </w:r>
       <w:r>
-        <w:t>editors in chief</w:t>
+        <w:t>editors</w:t>
       </w:r>
       <w:r>
         <w:t>,</w:t>
@@ -78,118 +100,130 @@
     </w:p>
     <w:p/>
     <w:p>
-      <w:r>
-        <w:t>I am pleased to submit a research article titled “</w:t>
-      </w:r>
-      <w:r>
-        <w:t>Model Based System Assurance Using the Structured Assurance Case Metamodel</w:t>
-      </w:r>
-      <w:r>
-        <w:t xml:space="preserve">” by Dr. Ran Wei, Professor Tim Kelly and Dr. Richard Hawkins for consideration for publication in the Journal of Systems and Software. </w:t>
-      </w:r>
-    </w:p>
-    <w:p/>
-    <w:p>
-      <w:r>
-        <w:t xml:space="preserve">We have been involved </w:t>
-      </w:r>
       <w:r>
         <w:rPr>
           <w:rFonts w:hint="eastAsia"/>
         </w:rPr>
-        <w:t xml:space="preserve">in </w:t>
-      </w:r>
-      <w:r>
-        <w:t xml:space="preserve">the standardisation of the Structured Assurance Case Metamodel (SACM) by the Object Management Group (OMG), which in our vision will be the standard for model-based system assurance </w:t>
-      </w:r>
-      <w:r>
-        <w:t>in</w:t>
-      </w:r>
-      <w:r>
-        <w:t xml:space="preserve"> safety-related domains in the near future. We felt the need to explain SACM and discuss the relationship between existing system assurance approaches (i.e. the Goal Structuring Notation</w:t>
-      </w:r>
-      <w:r>
-        <w:t xml:space="preserve"> – GSN,</w:t>
-      </w:r>
-      <w:r>
-        <w:t xml:space="preserve"> and Claims, Arguments and Evidence</w:t>
-      </w:r>
-      <w:r>
-        <w:t xml:space="preserve"> - CAE</w:t>
-      </w:r>
-      <w:r>
-        <w:t xml:space="preserve">) and SACM, </w:t>
-      </w:r>
-      <w:r>
-        <w:t xml:space="preserve">to </w:t>
-      </w:r>
-      <w:r>
-        <w:t xml:space="preserve">promote SACM and prepare system safety engineers towards model-based system assurance. Therefore, we explain SACM in the </w:t>
-      </w:r>
-      <w:r>
-        <w:t>manuscript</w:t>
-      </w:r>
-      <w:r>
-        <w:t xml:space="preserve"> and discuss model-to-model transformations from existing approaches to SACM. We also briefly discuss a tool based on Graphical Modelling Framework, which acts as a transitional solution for safety engineers to shift from GSN to SACM.</w:t>
-      </w:r>
-      <w:r>
-        <w:t xml:space="preserve"> </w:t>
-      </w:r>
-      <w:r>
-        <w:t xml:space="preserve">We think this </w:t>
-      </w:r>
-      <w:r>
-        <w:t xml:space="preserve">manuscript </w:t>
-      </w:r>
-      <w:r>
-        <w:t>is an important step towards model-based system assurance for its broader usage in emerging technologies such as Cyber-Physical Systems and Internet of Things.</w:t>
+        <w:t>Thank</w:t>
+      </w:r>
+      <w:r>
+        <w:t xml:space="preserve"> you very much for providing us with the opportunity to revise our research paper entitled</w:t>
+      </w:r>
+      <w:r>
+        <w:t xml:space="preserve"> “</w:t>
+      </w:r>
+      <w:r>
+        <w:t>Model Based System Assurance Using the Structured Assurance Case Metamodel</w:t>
+      </w:r>
+      <w:r>
+        <w:t xml:space="preserve">” by </w:t>
+      </w:r>
+      <w:proofErr w:type="spellStart"/>
+      <w:r>
+        <w:t>Dr.</w:t>
+      </w:r>
+      <w:proofErr w:type="spellEnd"/>
+      <w:r>
+        <w:t xml:space="preserve"> Ran Wei, Professor Tim Kelly and </w:t>
+      </w:r>
+      <w:proofErr w:type="spellStart"/>
+      <w:r>
+        <w:t>Dr.</w:t>
+      </w:r>
+      <w:proofErr w:type="spellEnd"/>
+      <w:r>
+        <w:t xml:space="preserve"> Richard Hawkins for consideration for publication </w:t>
+      </w:r>
+      <w:r>
+        <w:t>in the special issue on Model Driven Engineering and Reverse Engineering</w:t>
+      </w:r>
+      <w:r>
+        <w:t>,</w:t>
+      </w:r>
+      <w:r>
+        <w:t xml:space="preserve"> of the Journal of Systems and Software</w:t>
+      </w:r>
+      <w:r>
+        <w:t xml:space="preserve">. </w:t>
       </w:r>
     </w:p>
     <w:p/>
     <w:p>
       <w:r>
-        <w:t xml:space="preserve">We think that this </w:t>
-      </w:r>
-      <w:r>
-        <w:t xml:space="preserve">manuscript </w:t>
-      </w:r>
-      <w:r>
-        <w:t xml:space="preserve">is </w:t>
-      </w:r>
-      <w:r>
-        <w:t>appropriate for publication by the Journal of Software and System in the</w:t>
-      </w:r>
-      <w:r>
-        <w:t xml:space="preserve"> special issue on Model Driven Engineering and Reverse Engineering</w:t>
+        <w:t xml:space="preserve">We appreciate the precious time and effort that you and the reviewers have spent on this paper. Therefore, we have thoroughly been through the comments made by the reviewers and clarified all the concerns raised, with adequate explanations. We have </w:t>
+      </w:r>
+      <w:r>
+        <w:t xml:space="preserve">also </w:t>
+      </w:r>
+      <w:r>
+        <w:t xml:space="preserve">addressed all the suggestions made by the reviewers. </w:t>
+      </w:r>
+      <w:r>
+        <w:t xml:space="preserve">The details of changes can be found in our response to the reviewers. </w:t>
+      </w:r>
+      <w:proofErr w:type="gramStart"/>
+      <w:r>
+        <w:t>We</w:t>
+      </w:r>
+      <w:proofErr w:type="gramEnd"/>
+      <w:r>
+        <w:t xml:space="preserve"> have been throug</w:t>
+      </w:r>
+      <w:bookmarkStart w:id="0" w:name="_GoBack"/>
+      <w:bookmarkEnd w:id="0"/>
+      <w:r>
+        <w:t xml:space="preserve">h the paper several times to ensure that the paper is structurally sound and is free from errors. </w:t>
+      </w:r>
+    </w:p>
+    <w:p/>
+    <w:p>
+      <w:r>
+        <w:t>As the originators of the Goal Structuring Notation (GSN), and the principal contributor of the Structured Assurance Case Metamodel (SACM), we realise the importance of model-based assurance case</w:t>
+      </w:r>
+      <w:r>
+        <w:t xml:space="preserve"> approach</w:t>
+      </w:r>
+      <w:r>
+        <w:t xml:space="preserve">, </w:t>
+      </w:r>
+      <w:r>
+        <w:t>t</w:t>
+      </w:r>
+      <w:r>
+        <w:t xml:space="preserve">he advantages of </w:t>
       </w:r>
       <w:r>
         <w:rPr>
           <w:rFonts w:hint="eastAsia"/>
         </w:rPr>
-        <w:t>, for</w:t>
-      </w:r>
-      <w:bookmarkStart w:id="0" w:name="_GoBack"/>
-      <w:bookmarkEnd w:id="0"/>
-      <w:r>
-        <w:t xml:space="preserve"> </w:t>
-      </w:r>
-      <w:r>
-        <w:rPr>
-          <w:rFonts w:hint="eastAsia"/>
-        </w:rPr>
-        <w:t xml:space="preserve">the </w:t>
-      </w:r>
-      <w:r>
-        <w:t>extensive</w:t>
-      </w:r>
-      <w:r>
-        <w:t xml:space="preserve"> discussion on SACM</w:t>
-      </w:r>
-      <w:r>
-        <w:rPr>
-          <w:rFonts w:hint="eastAsia"/>
-        </w:rPr>
-        <w:t>, the application of SACM in safety-related systems, and the assistance to safety engineers towards the shift from conventional approaches to model-based system assurance.</w:t>
+        <w:t>using</w:t>
+      </w:r>
+      <w:r>
+        <w:t xml:space="preserve"> SACM over using existing assurance case approaches</w:t>
+      </w:r>
+      <w:r>
+        <w:t>, and the huge potential of SACM in assuring systems at runtime</w:t>
+      </w:r>
+      <w:r>
+        <w:t>.</w:t>
+      </w:r>
+      <w:r>
+        <w:t xml:space="preserve"> We think that the revised manuscript </w:t>
+      </w:r>
+      <w:r>
+        <w:t xml:space="preserve">clearly states our vision and sufficiently explains the intended usage of SACM. We therefore think that the revised manuscript </w:t>
+      </w:r>
+      <w:r>
+        <w:t>meets the expectation</w:t>
+      </w:r>
+      <w:r>
+        <w:t>s</w:t>
+      </w:r>
+      <w:r>
+        <w:t xml:space="preserve"> of the reviewers and is appropriate for publication</w:t>
+      </w:r>
+      <w:r>
+        <w:t>.</w:t>
       </w:r>
     </w:p>
     <w:p/>
@@ -276,7 +310,7 @@
 </file>
 
 <file path=word/styles.xml><?xml version="1.0" encoding="utf-8"?>
-<w:styles xmlns:mc="http://schemas.openxmlformats.org/markup-compatibility/2006" xmlns:r="http://schemas.openxmlformats.org/officeDocument/2006/relationships" xmlns:w="http://schemas.openxmlformats.org/wordprocessingml/2006/main" xmlns:w14="http://schemas.microsoft.com/office/word/2010/wordml" xmlns:w15="http://schemas.microsoft.com/office/word/2012/wordml" mc:Ignorable="w14 w15">
+<w:styles xmlns:mc="http://schemas.openxmlformats.org/markup-compatibility/2006" xmlns:r="http://schemas.openxmlformats.org/officeDocument/2006/relationships" xmlns:w="http://schemas.openxmlformats.org/wordprocessingml/2006/main" xmlns:w14="http://schemas.microsoft.com/office/word/2010/wordml" xmlns:w15="http://schemas.microsoft.com/office/word/2012/wordml" xmlns:w16cid="http://schemas.microsoft.com/office/word/2016/wordml/cid" xmlns:w16se="http://schemas.microsoft.com/office/word/2015/wordml/symex" mc:Ignorable="w14 w15 w16se w16cid">
   <w:docDefaults>
     <w:rPrDefault>
       <w:rPr>
@@ -288,7 +322,7 @@
     </w:rPrDefault>
     <w:pPrDefault/>
   </w:docDefaults>
-  <w:latentStyles w:defLockedState="0" w:defUIPriority="99" w:defSemiHidden="0" w:defUnhideWhenUsed="0" w:defQFormat="0" w:count="382">
+  <w:latentStyles w:defLockedState="0" w:defUIPriority="99" w:defSemiHidden="0" w:defUnhideWhenUsed="0" w:defQFormat="0" w:count="375">
     <w:lsdException w:name="Normal" w:uiPriority="0" w:qFormat="1"/>
     <w:lsdException w:name="heading 1" w:uiPriority="9" w:qFormat="1"/>
     <w:lsdException w:name="heading 2" w:semiHidden="1" w:uiPriority="9" w:unhideWhenUsed="1" w:qFormat="1"/>
@@ -445,15 +479,6 @@
     <w:lsdException w:name="Balloon Text" w:semiHidden="1" w:unhideWhenUsed="1"/>
     <w:lsdException w:name="Table Grid" w:uiPriority="39"/>
     <w:lsdException w:name="Table Theme" w:semiHidden="1" w:unhideWhenUsed="1"/>
-    <w:lsdException w:name="Note Level 1" w:semiHidden="1" w:unhideWhenUsed="1"/>
-    <w:lsdException w:name="Note Level 2" w:semiHidden="1" w:unhideWhenUsed="1"/>
-    <w:lsdException w:name="Note Level 3" w:semiHidden="1" w:unhideWhenUsed="1"/>
-    <w:lsdException w:name="Note Level 4" w:semiHidden="1" w:unhideWhenUsed="1"/>
-    <w:lsdException w:name="Note Level 5" w:semiHidden="1" w:unhideWhenUsed="1"/>
-    <w:lsdException w:name="Note Level 6" w:semiHidden="1" w:unhideWhenUsed="1"/>
-    <w:lsdException w:name="Note Level 7" w:semiHidden="1" w:unhideWhenUsed="1"/>
-    <w:lsdException w:name="Note Level 8" w:semiHidden="1" w:unhideWhenUsed="1"/>
-    <w:lsdException w:name="Note Level 9" w:semiHidden="1" w:unhideWhenUsed="1"/>
     <w:lsdException w:name="Placeholder Text" w:semiHidden="1"/>
     <w:lsdException w:name="No Spacing" w:uiPriority="1" w:qFormat="1"/>
     <w:lsdException w:name="Light Shading" w:uiPriority="60"/>
